--- a/Administering a SQL Database Infrastructure - Exam 70-764.docx
+++ b/Administering a SQL Database Infrastructure - Exam 70-764.docx
@@ -325,13 +325,7 @@
         <w:rPr>
           <w:rFonts w:ascii="Times New Roman" w:hAnsi="Times New Roman" w:cs="Times New Roman"/>
         </w:rPr>
-        <w:t>Email</w:t>
-      </w:r>
-      <w:r>
-        <w:rPr>
-          <w:rFonts w:ascii="Times New Roman" w:hAnsi="Times New Roman" w:cs="Times New Roman"/>
-        </w:rPr>
-        <w:t xml:space="preserve"> – Display the first character of the email and the suffix. </w:t>
+        <w:t xml:space="preserve">Email – Display the first character of the email and the suffix. </w:t>
       </w:r>
       <w:proofErr w:type="spellStart"/>
       <w:r>
@@ -427,10 +421,1739 @@
     </w:p>
     <w:p>
       <w:pPr>
-        <w:rPr>
-          <w:rFonts w:ascii="Times New Roman" w:hAnsi="Times New Roman" w:cs="Times New Roman"/>
-        </w:rPr>
-      </w:pPr>
+        <w:autoSpaceDE w:val="0"/>
+        <w:autoSpaceDN w:val="0"/>
+        <w:adjustRightInd w:val="0"/>
+        <w:spacing w:after="0" w:line="240" w:lineRule="auto"/>
+        <w:rPr>
+          <w:rFonts w:ascii="Times New Roman" w:hAnsi="Times New Roman" w:cs="Times New Roman"/>
+          <w:color w:val="0000FF"/>
+          <w:szCs w:val="20"/>
+          <w:highlight w:val="white"/>
+          <w:lang w:val="en-US"/>
+        </w:rPr>
+      </w:pPr>
+      <w:r>
+        <w:rPr>
+          <w:rFonts w:ascii="Times New Roman" w:hAnsi="Times New Roman" w:cs="Times New Roman"/>
+          <w:color w:val="0000FF"/>
+          <w:szCs w:val="20"/>
+          <w:highlight w:val="white"/>
+          <w:lang w:val="en-US"/>
+        </w:rPr>
+        <w:t>/**** Implement Default Masking ******************/</w:t>
+      </w:r>
+    </w:p>
+    <w:p>
+      <w:pPr>
+        <w:autoSpaceDE w:val="0"/>
+        <w:autoSpaceDN w:val="0"/>
+        <w:adjustRightInd w:val="0"/>
+        <w:spacing w:after="0" w:line="240" w:lineRule="auto"/>
+        <w:rPr>
+          <w:rFonts w:ascii="Consolas" w:hAnsi="Consolas" w:cs="Consolas"/>
+          <w:color w:val="000000"/>
+          <w:sz w:val="19"/>
+          <w:szCs w:val="19"/>
+          <w:highlight w:val="white"/>
+          <w:lang w:val="en-US"/>
+        </w:rPr>
+      </w:pPr>
+      <w:r>
+        <w:rPr>
+          <w:rFonts w:ascii="Consolas" w:hAnsi="Consolas" w:cs="Consolas"/>
+          <w:color w:val="0000FF"/>
+          <w:sz w:val="19"/>
+          <w:szCs w:val="19"/>
+          <w:highlight w:val="white"/>
+          <w:lang w:val="en-US"/>
+        </w:rPr>
+        <w:t>ALTER</w:t>
+      </w:r>
+      <w:r>
+        <w:rPr>
+          <w:rFonts w:ascii="Consolas" w:hAnsi="Consolas" w:cs="Consolas"/>
+          <w:color w:val="000000"/>
+          <w:sz w:val="19"/>
+          <w:szCs w:val="19"/>
+          <w:highlight w:val="white"/>
+          <w:lang w:val="en-US"/>
+        </w:rPr>
+        <w:t xml:space="preserve"> </w:t>
+      </w:r>
+      <w:r>
+        <w:rPr>
+          <w:rFonts w:ascii="Consolas" w:hAnsi="Consolas" w:cs="Consolas"/>
+          <w:color w:val="0000FF"/>
+          <w:sz w:val="19"/>
+          <w:szCs w:val="19"/>
+          <w:highlight w:val="white"/>
+          <w:lang w:val="en-US"/>
+        </w:rPr>
+        <w:t>TABLE</w:t>
+      </w:r>
+      <w:r>
+        <w:rPr>
+          <w:rFonts w:ascii="Consolas" w:hAnsi="Consolas" w:cs="Consolas"/>
+          <w:color w:val="000000"/>
+          <w:sz w:val="19"/>
+          <w:szCs w:val="19"/>
+          <w:highlight w:val="white"/>
+          <w:lang w:val="en-US"/>
+        </w:rPr>
+        <w:t xml:space="preserve"> </w:t>
+      </w:r>
+      <w:proofErr w:type="spellStart"/>
+      <w:r>
+        <w:rPr>
+          <w:rFonts w:ascii="Consolas" w:hAnsi="Consolas" w:cs="Consolas"/>
+          <w:color w:val="000000"/>
+          <w:sz w:val="19"/>
+          <w:szCs w:val="19"/>
+          <w:highlight w:val="white"/>
+          <w:lang w:val="en-US"/>
+        </w:rPr>
+        <w:t>SensitiveData</w:t>
+      </w:r>
+      <w:proofErr w:type="spellEnd"/>
+      <w:r>
+        <w:rPr>
+          <w:rFonts w:ascii="Consolas" w:hAnsi="Consolas" w:cs="Consolas"/>
+          <w:color w:val="000000"/>
+          <w:sz w:val="19"/>
+          <w:szCs w:val="19"/>
+          <w:highlight w:val="white"/>
+          <w:lang w:val="en-US"/>
+        </w:rPr>
+        <w:t xml:space="preserve"> </w:t>
+      </w:r>
+    </w:p>
+    <w:p>
+      <w:pPr>
+        <w:autoSpaceDE w:val="0"/>
+        <w:autoSpaceDN w:val="0"/>
+        <w:adjustRightInd w:val="0"/>
+        <w:spacing w:after="0" w:line="240" w:lineRule="auto"/>
+        <w:rPr>
+          <w:rFonts w:ascii="Consolas" w:hAnsi="Consolas" w:cs="Consolas"/>
+          <w:color w:val="000000"/>
+          <w:sz w:val="19"/>
+          <w:szCs w:val="19"/>
+          <w:highlight w:val="white"/>
+          <w:lang w:val="en-US"/>
+        </w:rPr>
+      </w:pPr>
+      <w:r>
+        <w:rPr>
+          <w:rFonts w:ascii="Consolas" w:hAnsi="Consolas" w:cs="Consolas"/>
+          <w:color w:val="000000"/>
+          <w:sz w:val="19"/>
+          <w:szCs w:val="19"/>
+          <w:highlight w:val="white"/>
+          <w:lang w:val="en-US"/>
+        </w:rPr>
+        <w:t xml:space="preserve">  </w:t>
+      </w:r>
+      <w:r>
+        <w:rPr>
+          <w:rFonts w:ascii="Consolas" w:hAnsi="Consolas" w:cs="Consolas"/>
+          <w:color w:val="0000FF"/>
+          <w:sz w:val="19"/>
+          <w:szCs w:val="19"/>
+          <w:highlight w:val="white"/>
+          <w:lang w:val="en-US"/>
+        </w:rPr>
+        <w:t>ALTER</w:t>
+      </w:r>
+      <w:r>
+        <w:rPr>
+          <w:rFonts w:ascii="Consolas" w:hAnsi="Consolas" w:cs="Consolas"/>
+          <w:color w:val="000000"/>
+          <w:sz w:val="19"/>
+          <w:szCs w:val="19"/>
+          <w:highlight w:val="white"/>
+          <w:lang w:val="en-US"/>
+        </w:rPr>
+        <w:t xml:space="preserve"> </w:t>
+      </w:r>
+      <w:r>
+        <w:rPr>
+          <w:rFonts w:ascii="Consolas" w:hAnsi="Consolas" w:cs="Consolas"/>
+          <w:color w:val="0000FF"/>
+          <w:sz w:val="19"/>
+          <w:szCs w:val="19"/>
+          <w:highlight w:val="white"/>
+          <w:lang w:val="en-US"/>
+        </w:rPr>
+        <w:t>COLUMN</w:t>
+      </w:r>
+      <w:r>
+        <w:rPr>
+          <w:rFonts w:ascii="Consolas" w:hAnsi="Consolas" w:cs="Consolas"/>
+          <w:color w:val="000000"/>
+          <w:sz w:val="19"/>
+          <w:szCs w:val="19"/>
+          <w:highlight w:val="white"/>
+          <w:lang w:val="en-US"/>
+        </w:rPr>
+        <w:t xml:space="preserve"> </w:t>
+      </w:r>
+      <w:proofErr w:type="spellStart"/>
+      <w:r>
+        <w:rPr>
+          <w:rFonts w:ascii="Consolas" w:hAnsi="Consolas" w:cs="Consolas"/>
+          <w:color w:val="000000"/>
+          <w:sz w:val="19"/>
+          <w:szCs w:val="19"/>
+          <w:highlight w:val="white"/>
+          <w:lang w:val="en-US"/>
+        </w:rPr>
+        <w:t>CreditRating</w:t>
+      </w:r>
+      <w:proofErr w:type="spellEnd"/>
+      <w:r>
+        <w:rPr>
+          <w:rFonts w:ascii="Consolas" w:hAnsi="Consolas" w:cs="Consolas"/>
+          <w:color w:val="000000"/>
+          <w:sz w:val="19"/>
+          <w:szCs w:val="19"/>
+          <w:highlight w:val="white"/>
+          <w:lang w:val="en-US"/>
+        </w:rPr>
+        <w:t xml:space="preserve"> </w:t>
+      </w:r>
+      <w:r>
+        <w:rPr>
+          <w:rFonts w:ascii="Consolas" w:hAnsi="Consolas" w:cs="Consolas"/>
+          <w:color w:val="0000FF"/>
+          <w:sz w:val="19"/>
+          <w:szCs w:val="19"/>
+          <w:highlight w:val="white"/>
+          <w:lang w:val="en-US"/>
+        </w:rPr>
+        <w:t>ADD</w:t>
+      </w:r>
+      <w:r>
+        <w:rPr>
+          <w:rFonts w:ascii="Consolas" w:hAnsi="Consolas" w:cs="Consolas"/>
+          <w:color w:val="000000"/>
+          <w:sz w:val="19"/>
+          <w:szCs w:val="19"/>
+          <w:highlight w:val="white"/>
+          <w:lang w:val="en-US"/>
+        </w:rPr>
+        <w:t xml:space="preserve"> </w:t>
+      </w:r>
+      <w:r>
+        <w:rPr>
+          <w:rFonts w:ascii="Consolas" w:hAnsi="Consolas" w:cs="Consolas"/>
+          <w:color w:val="0000FF"/>
+          <w:sz w:val="19"/>
+          <w:szCs w:val="19"/>
+          <w:highlight w:val="white"/>
+          <w:lang w:val="en-US"/>
+        </w:rPr>
+        <w:t>MASKED</w:t>
+      </w:r>
+    </w:p>
+    <w:p>
+      <w:pPr>
+        <w:rPr>
+          <w:rFonts w:ascii="Consolas" w:hAnsi="Consolas" w:cs="Consolas"/>
+          <w:color w:val="808080"/>
+          <w:sz w:val="19"/>
+          <w:szCs w:val="19"/>
+          <w:lang w:val="en-US"/>
+        </w:rPr>
+      </w:pPr>
+      <w:r>
+        <w:rPr>
+          <w:rFonts w:ascii="Consolas" w:hAnsi="Consolas" w:cs="Consolas"/>
+          <w:color w:val="0000FF"/>
+          <w:sz w:val="19"/>
+          <w:szCs w:val="19"/>
+          <w:highlight w:val="white"/>
+          <w:lang w:val="en-US"/>
+        </w:rPr>
+        <w:t xml:space="preserve">     </w:t>
+      </w:r>
+      <w:r>
+        <w:rPr>
+          <w:rFonts w:ascii="Consolas" w:hAnsi="Consolas" w:cs="Consolas"/>
+          <w:color w:val="0000FF"/>
+          <w:sz w:val="19"/>
+          <w:szCs w:val="19"/>
+          <w:highlight w:val="white"/>
+          <w:lang w:val="en-US"/>
+        </w:rPr>
+        <w:t xml:space="preserve">WITH </w:t>
+      </w:r>
+      <w:r>
+        <w:rPr>
+          <w:rFonts w:ascii="Consolas" w:hAnsi="Consolas" w:cs="Consolas"/>
+          <w:color w:val="808080"/>
+          <w:sz w:val="19"/>
+          <w:szCs w:val="19"/>
+          <w:highlight w:val="white"/>
+          <w:lang w:val="en-US"/>
+        </w:rPr>
+        <w:t>(</w:t>
+      </w:r>
+      <w:r>
+        <w:rPr>
+          <w:rFonts w:ascii="Consolas" w:hAnsi="Consolas" w:cs="Consolas"/>
+          <w:color w:val="0000FF"/>
+          <w:sz w:val="19"/>
+          <w:szCs w:val="19"/>
+          <w:highlight w:val="white"/>
+          <w:lang w:val="en-US"/>
+        </w:rPr>
+        <w:t>FUNCTION</w:t>
+      </w:r>
+      <w:r>
+        <w:rPr>
+          <w:rFonts w:ascii="Consolas" w:hAnsi="Consolas" w:cs="Consolas"/>
+          <w:color w:val="000000"/>
+          <w:sz w:val="19"/>
+          <w:szCs w:val="19"/>
+          <w:highlight w:val="white"/>
+          <w:lang w:val="en-US"/>
+        </w:rPr>
+        <w:t xml:space="preserve"> </w:t>
+      </w:r>
+      <w:r>
+        <w:rPr>
+          <w:rFonts w:ascii="Consolas" w:hAnsi="Consolas" w:cs="Consolas"/>
+          <w:color w:val="808080"/>
+          <w:sz w:val="19"/>
+          <w:szCs w:val="19"/>
+          <w:highlight w:val="white"/>
+          <w:lang w:val="en-US"/>
+        </w:rPr>
+        <w:t>=</w:t>
+      </w:r>
+      <w:r>
+        <w:rPr>
+          <w:rFonts w:ascii="Consolas" w:hAnsi="Consolas" w:cs="Consolas"/>
+          <w:color w:val="000000"/>
+          <w:sz w:val="19"/>
+          <w:szCs w:val="19"/>
+          <w:highlight w:val="white"/>
+          <w:lang w:val="en-US"/>
+        </w:rPr>
+        <w:t xml:space="preserve"> </w:t>
+      </w:r>
+      <w:r>
+        <w:rPr>
+          <w:rFonts w:ascii="Consolas" w:hAnsi="Consolas" w:cs="Consolas"/>
+          <w:color w:val="FF0000"/>
+          <w:sz w:val="19"/>
+          <w:szCs w:val="19"/>
+          <w:highlight w:val="white"/>
+          <w:lang w:val="en-US"/>
+        </w:rPr>
+        <w:t>'</w:t>
+      </w:r>
+      <w:proofErr w:type="gramStart"/>
+      <w:r>
+        <w:rPr>
+          <w:rFonts w:ascii="Consolas" w:hAnsi="Consolas" w:cs="Consolas"/>
+          <w:color w:val="FF0000"/>
+          <w:sz w:val="19"/>
+          <w:szCs w:val="19"/>
+          <w:highlight w:val="white"/>
+          <w:lang w:val="en-US"/>
+        </w:rPr>
+        <w:t>default(</w:t>
+      </w:r>
+      <w:proofErr w:type="gramEnd"/>
+      <w:r>
+        <w:rPr>
+          <w:rFonts w:ascii="Consolas" w:hAnsi="Consolas" w:cs="Consolas"/>
+          <w:color w:val="FF0000"/>
+          <w:sz w:val="19"/>
+          <w:szCs w:val="19"/>
+          <w:highlight w:val="white"/>
+          <w:lang w:val="en-US"/>
+        </w:rPr>
+        <w:t>)'</w:t>
+      </w:r>
+      <w:r>
+        <w:rPr>
+          <w:rFonts w:ascii="Consolas" w:hAnsi="Consolas" w:cs="Consolas"/>
+          <w:color w:val="808080"/>
+          <w:sz w:val="19"/>
+          <w:szCs w:val="19"/>
+          <w:highlight w:val="white"/>
+          <w:lang w:val="en-US"/>
+        </w:rPr>
+        <w:t>)</w:t>
+      </w:r>
+    </w:p>
+    <w:p>
+      <w:pPr>
+        <w:rPr>
+          <w:rFonts w:ascii="Consolas" w:hAnsi="Consolas" w:cs="Consolas"/>
+          <w:color w:val="4472C4" w:themeColor="accent1"/>
+          <w:sz w:val="19"/>
+          <w:szCs w:val="19"/>
+          <w:lang w:val="en-US"/>
+          <w14:shadow w14:blurRad="38100" w14:dist="25400" w14:dir="5400000" w14:sx="100000" w14:sy="100000" w14:kx="0" w14:ky="0" w14:algn="ctr">
+            <w14:srgbClr w14:val="6E747A">
+              <w14:alpha w14:val="57000"/>
+            </w14:srgbClr>
+          </w14:shadow>
+          <w14:textOutline w14:w="0" w14:cap="flat" w14:cmpd="sng" w14:algn="ctr">
+            <w14:noFill/>
+            <w14:prstDash w14:val="solid"/>
+            <w14:round/>
+          </w14:textOutline>
+        </w:rPr>
+      </w:pPr>
+      <w:r>
+        <w:rPr>
+          <w:rFonts w:ascii="Consolas" w:hAnsi="Consolas" w:cs="Consolas"/>
+          <w:color w:val="4472C4" w:themeColor="accent1"/>
+          <w:sz w:val="19"/>
+          <w:szCs w:val="19"/>
+          <w:lang w:val="en-US"/>
+          <w14:shadow w14:blurRad="38100" w14:dist="25400" w14:dir="5400000" w14:sx="100000" w14:sy="100000" w14:kx="0" w14:ky="0" w14:algn="ctr">
+            <w14:srgbClr w14:val="6E747A">
+              <w14:alpha w14:val="57000"/>
+            </w14:srgbClr>
+          </w14:shadow>
+          <w14:textOutline w14:w="0" w14:cap="flat" w14:cmpd="sng" w14:algn="ctr">
+            <w14:noFill/>
+            <w14:prstDash w14:val="solid"/>
+            <w14:round/>
+          </w14:textOutline>
+        </w:rPr>
+        <w:t xml:space="preserve">CREATE USER </w:t>
+      </w:r>
+      <w:proofErr w:type="spellStart"/>
+      <w:r>
+        <w:rPr>
+          <w:rFonts w:ascii="Consolas" w:hAnsi="Consolas" w:cs="Consolas"/>
+          <w:color w:val="4472C4" w:themeColor="accent1"/>
+          <w:sz w:val="19"/>
+          <w:szCs w:val="19"/>
+          <w:lang w:val="en-US"/>
+          <w14:shadow w14:blurRad="38100" w14:dist="25400" w14:dir="5400000" w14:sx="100000" w14:sy="100000" w14:kx="0" w14:ky="0" w14:algn="ctr">
+            <w14:srgbClr w14:val="6E747A">
+              <w14:alpha w14:val="57000"/>
+            </w14:srgbClr>
+          </w14:shadow>
+          <w14:textOutline w14:w="0" w14:cap="flat" w14:cmpd="sng" w14:algn="ctr">
+            <w14:noFill/>
+            <w14:prstDash w14:val="solid"/>
+            <w14:round/>
+          </w14:textOutline>
+        </w:rPr>
+        <w:t>NPUser</w:t>
+      </w:r>
+      <w:proofErr w:type="spellEnd"/>
+      <w:r>
+        <w:rPr>
+          <w:rFonts w:ascii="Consolas" w:hAnsi="Consolas" w:cs="Consolas"/>
+          <w:color w:val="4472C4" w:themeColor="accent1"/>
+          <w:sz w:val="19"/>
+          <w:szCs w:val="19"/>
+          <w:lang w:val="en-US"/>
+          <w14:shadow w14:blurRad="38100" w14:dist="25400" w14:dir="5400000" w14:sx="100000" w14:sy="100000" w14:kx="0" w14:ky="0" w14:algn="ctr">
+            <w14:srgbClr w14:val="6E747A">
+              <w14:alpha w14:val="57000"/>
+            </w14:srgbClr>
+          </w14:shadow>
+          <w14:textOutline w14:w="0" w14:cap="flat" w14:cmpd="sng" w14:algn="ctr">
+            <w14:noFill/>
+            <w14:prstDash w14:val="solid"/>
+            <w14:round/>
+          </w14:textOutline>
+        </w:rPr>
+        <w:t xml:space="preserve"> WITHOUT LOGIN</w:t>
+      </w:r>
+    </w:p>
+    <w:p>
+      <w:pPr>
+        <w:rPr>
+          <w:rFonts w:ascii="Consolas" w:hAnsi="Consolas" w:cs="Consolas"/>
+          <w:color w:val="4472C4" w:themeColor="accent1"/>
+          <w:sz w:val="19"/>
+          <w:szCs w:val="19"/>
+          <w:lang w:val="en-US"/>
+          <w14:shadow w14:blurRad="38100" w14:dist="25400" w14:dir="5400000" w14:sx="100000" w14:sy="100000" w14:kx="0" w14:ky="0" w14:algn="ctr">
+            <w14:srgbClr w14:val="6E747A">
+              <w14:alpha w14:val="57000"/>
+            </w14:srgbClr>
+          </w14:shadow>
+          <w14:textOutline w14:w="0" w14:cap="flat" w14:cmpd="sng" w14:algn="ctr">
+            <w14:noFill/>
+            <w14:prstDash w14:val="solid"/>
+            <w14:round/>
+          </w14:textOutline>
+        </w:rPr>
+      </w:pPr>
+      <w:r>
+        <w:rPr>
+          <w:rFonts w:ascii="Consolas" w:hAnsi="Consolas" w:cs="Consolas"/>
+          <w:color w:val="4472C4" w:themeColor="accent1"/>
+          <w:sz w:val="19"/>
+          <w:szCs w:val="19"/>
+          <w:lang w:val="en-US"/>
+          <w14:shadow w14:blurRad="38100" w14:dist="25400" w14:dir="5400000" w14:sx="100000" w14:sy="100000" w14:kx="0" w14:ky="0" w14:algn="ctr">
+            <w14:srgbClr w14:val="6E747A">
+              <w14:alpha w14:val="57000"/>
+            </w14:srgbClr>
+          </w14:shadow>
+          <w14:textOutline w14:w="0" w14:cap="flat" w14:cmpd="sng" w14:algn="ctr">
+            <w14:noFill/>
+            <w14:prstDash w14:val="solid"/>
+            <w14:round/>
+          </w14:textOutline>
+        </w:rPr>
+        <w:t xml:space="preserve">GRANT SELECT ON </w:t>
+      </w:r>
+      <w:proofErr w:type="spellStart"/>
+      <w:r>
+        <w:rPr>
+          <w:rFonts w:ascii="Consolas" w:hAnsi="Consolas" w:cs="Consolas"/>
+          <w:color w:val="4472C4" w:themeColor="accent1"/>
+          <w:sz w:val="19"/>
+          <w:szCs w:val="19"/>
+          <w:lang w:val="en-US"/>
+          <w14:shadow w14:blurRad="38100" w14:dist="25400" w14:dir="5400000" w14:sx="100000" w14:sy="100000" w14:kx="0" w14:ky="0" w14:algn="ctr">
+            <w14:srgbClr w14:val="6E747A">
+              <w14:alpha w14:val="57000"/>
+            </w14:srgbClr>
+          </w14:shadow>
+          <w14:textOutline w14:w="0" w14:cap="flat" w14:cmpd="sng" w14:algn="ctr">
+            <w14:noFill/>
+            <w14:prstDash w14:val="solid"/>
+            <w14:round/>
+          </w14:textOutline>
+        </w:rPr>
+        <w:t>SensitiveData</w:t>
+      </w:r>
+      <w:proofErr w:type="spellEnd"/>
+      <w:r>
+        <w:rPr>
+          <w:rFonts w:ascii="Consolas" w:hAnsi="Consolas" w:cs="Consolas"/>
+          <w:color w:val="4472C4" w:themeColor="accent1"/>
+          <w:sz w:val="19"/>
+          <w:szCs w:val="19"/>
+          <w:lang w:val="en-US"/>
+          <w14:shadow w14:blurRad="38100" w14:dist="25400" w14:dir="5400000" w14:sx="100000" w14:sy="100000" w14:kx="0" w14:ky="0" w14:algn="ctr">
+            <w14:srgbClr w14:val="6E747A">
+              <w14:alpha w14:val="57000"/>
+            </w14:srgbClr>
+          </w14:shadow>
+          <w14:textOutline w14:w="0" w14:cap="flat" w14:cmpd="sng" w14:algn="ctr">
+            <w14:noFill/>
+            <w14:prstDash w14:val="solid"/>
+            <w14:round/>
+          </w14:textOutline>
+        </w:rPr>
+        <w:t xml:space="preserve"> TO </w:t>
+      </w:r>
+      <w:proofErr w:type="spellStart"/>
+      <w:r>
+        <w:rPr>
+          <w:rFonts w:ascii="Consolas" w:hAnsi="Consolas" w:cs="Consolas"/>
+          <w:color w:val="4472C4" w:themeColor="accent1"/>
+          <w:sz w:val="19"/>
+          <w:szCs w:val="19"/>
+          <w:lang w:val="en-US"/>
+          <w14:shadow w14:blurRad="38100" w14:dist="25400" w14:dir="5400000" w14:sx="100000" w14:sy="100000" w14:kx="0" w14:ky="0" w14:algn="ctr">
+            <w14:srgbClr w14:val="6E747A">
+              <w14:alpha w14:val="57000"/>
+            </w14:srgbClr>
+          </w14:shadow>
+          <w14:textOutline w14:w="0" w14:cap="flat" w14:cmpd="sng" w14:algn="ctr">
+            <w14:noFill/>
+            <w14:prstDash w14:val="solid"/>
+            <w14:round/>
+          </w14:textOutline>
+        </w:rPr>
+        <w:t>NPUser</w:t>
+      </w:r>
+      <w:proofErr w:type="spellEnd"/>
+    </w:p>
+    <w:p>
+      <w:pPr>
+        <w:rPr>
+          <w:rFonts w:ascii="Consolas" w:hAnsi="Consolas" w:cs="Consolas"/>
+          <w:color w:val="4472C4" w:themeColor="accent1"/>
+          <w:sz w:val="19"/>
+          <w:szCs w:val="19"/>
+          <w:lang w:val="en-US"/>
+          <w14:shadow w14:blurRad="38100" w14:dist="25400" w14:dir="5400000" w14:sx="100000" w14:sy="100000" w14:kx="0" w14:ky="0" w14:algn="ctr">
+            <w14:srgbClr w14:val="6E747A">
+              <w14:alpha w14:val="57000"/>
+            </w14:srgbClr>
+          </w14:shadow>
+          <w14:textOutline w14:w="0" w14:cap="flat" w14:cmpd="sng" w14:algn="ctr">
+            <w14:noFill/>
+            <w14:prstDash w14:val="solid"/>
+            <w14:round/>
+          </w14:textOutline>
+        </w:rPr>
+      </w:pPr>
+      <w:r>
+        <w:rPr>
+          <w:rFonts w:ascii="Consolas" w:hAnsi="Consolas" w:cs="Consolas"/>
+          <w:color w:val="4472C4" w:themeColor="accent1"/>
+          <w:sz w:val="19"/>
+          <w:szCs w:val="19"/>
+          <w:lang w:val="en-US"/>
+          <w14:shadow w14:blurRad="38100" w14:dist="25400" w14:dir="5400000" w14:sx="100000" w14:sy="100000" w14:kx="0" w14:ky="0" w14:algn="ctr">
+            <w14:srgbClr w14:val="6E747A">
+              <w14:alpha w14:val="57000"/>
+            </w14:srgbClr>
+          </w14:shadow>
+          <w14:textOutline w14:w="0" w14:cap="flat" w14:cmpd="sng" w14:algn="ctr">
+            <w14:noFill/>
+            <w14:prstDash w14:val="solid"/>
+            <w14:round/>
+          </w14:textOutline>
+        </w:rPr>
+        <w:t>EXECUTE AS USER = ‘</w:t>
+      </w:r>
+      <w:proofErr w:type="spellStart"/>
+      <w:r>
+        <w:rPr>
+          <w:rFonts w:ascii="Consolas" w:hAnsi="Consolas" w:cs="Consolas"/>
+          <w:color w:val="4472C4" w:themeColor="accent1"/>
+          <w:sz w:val="19"/>
+          <w:szCs w:val="19"/>
+          <w:lang w:val="en-US"/>
+          <w14:shadow w14:blurRad="38100" w14:dist="25400" w14:dir="5400000" w14:sx="100000" w14:sy="100000" w14:kx="0" w14:ky="0" w14:algn="ctr">
+            <w14:srgbClr w14:val="6E747A">
+              <w14:alpha w14:val="57000"/>
+            </w14:srgbClr>
+          </w14:shadow>
+          <w14:textOutline w14:w="0" w14:cap="flat" w14:cmpd="sng" w14:algn="ctr">
+            <w14:noFill/>
+            <w14:prstDash w14:val="solid"/>
+            <w14:round/>
+          </w14:textOutline>
+        </w:rPr>
+        <w:t>NPUser</w:t>
+      </w:r>
+      <w:proofErr w:type="spellEnd"/>
+      <w:r>
+        <w:rPr>
+          <w:rFonts w:ascii="Consolas" w:hAnsi="Consolas" w:cs="Consolas"/>
+          <w:color w:val="4472C4" w:themeColor="accent1"/>
+          <w:sz w:val="19"/>
+          <w:szCs w:val="19"/>
+          <w:lang w:val="en-US"/>
+          <w14:shadow w14:blurRad="38100" w14:dist="25400" w14:dir="5400000" w14:sx="100000" w14:sy="100000" w14:kx="0" w14:ky="0" w14:algn="ctr">
+            <w14:srgbClr w14:val="6E747A">
+              <w14:alpha w14:val="57000"/>
+            </w14:srgbClr>
+          </w14:shadow>
+          <w14:textOutline w14:w="0" w14:cap="flat" w14:cmpd="sng" w14:algn="ctr">
+            <w14:noFill/>
+            <w14:prstDash w14:val="solid"/>
+            <w14:round/>
+          </w14:textOutline>
+        </w:rPr>
+        <w:t>’</w:t>
+      </w:r>
+    </w:p>
+    <w:p>
+      <w:pPr>
+        <w:rPr>
+          <w:rFonts w:ascii="Consolas" w:hAnsi="Consolas" w:cs="Consolas"/>
+          <w:color w:val="4472C4" w:themeColor="accent1"/>
+          <w:sz w:val="19"/>
+          <w:szCs w:val="19"/>
+          <w:lang w:val="en-US"/>
+          <w14:shadow w14:blurRad="38100" w14:dist="25400" w14:dir="5400000" w14:sx="100000" w14:sy="100000" w14:kx="0" w14:ky="0" w14:algn="ctr">
+            <w14:srgbClr w14:val="6E747A">
+              <w14:alpha w14:val="57000"/>
+            </w14:srgbClr>
+          </w14:shadow>
+          <w14:textOutline w14:w="0" w14:cap="flat" w14:cmpd="sng" w14:algn="ctr">
+            <w14:noFill/>
+            <w14:prstDash w14:val="solid"/>
+            <w14:round/>
+          </w14:textOutline>
+        </w:rPr>
+      </w:pPr>
+      <w:r>
+        <w:rPr>
+          <w:rFonts w:ascii="Consolas" w:hAnsi="Consolas" w:cs="Consolas"/>
+          <w:color w:val="4472C4" w:themeColor="accent1"/>
+          <w:sz w:val="19"/>
+          <w:szCs w:val="19"/>
+          <w:lang w:val="en-US"/>
+          <w14:shadow w14:blurRad="38100" w14:dist="25400" w14:dir="5400000" w14:sx="100000" w14:sy="100000" w14:kx="0" w14:ky="0" w14:algn="ctr">
+            <w14:srgbClr w14:val="6E747A">
+              <w14:alpha w14:val="57000"/>
+            </w14:srgbClr>
+          </w14:shadow>
+          <w14:textOutline w14:w="0" w14:cap="flat" w14:cmpd="sng" w14:algn="ctr">
+            <w14:noFill/>
+            <w14:prstDash w14:val="solid"/>
+            <w14:round/>
+          </w14:textOutline>
+        </w:rPr>
+        <w:t xml:space="preserve">SELECT * FROM </w:t>
+      </w:r>
+      <w:proofErr w:type="spellStart"/>
+      <w:r>
+        <w:rPr>
+          <w:rFonts w:ascii="Consolas" w:hAnsi="Consolas" w:cs="Consolas"/>
+          <w:color w:val="4472C4" w:themeColor="accent1"/>
+          <w:sz w:val="19"/>
+          <w:szCs w:val="19"/>
+          <w:lang w:val="en-US"/>
+          <w14:shadow w14:blurRad="38100" w14:dist="25400" w14:dir="5400000" w14:sx="100000" w14:sy="100000" w14:kx="0" w14:ky="0" w14:algn="ctr">
+            <w14:srgbClr w14:val="6E747A">
+              <w14:alpha w14:val="57000"/>
+            </w14:srgbClr>
+          </w14:shadow>
+          <w14:textOutline w14:w="0" w14:cap="flat" w14:cmpd="sng" w14:algn="ctr">
+            <w14:noFill/>
+            <w14:prstDash w14:val="solid"/>
+            <w14:round/>
+          </w14:textOutline>
+        </w:rPr>
+        <w:t>SensitiveData</w:t>
+      </w:r>
+      <w:proofErr w:type="spellEnd"/>
+      <w:r>
+        <w:rPr>
+          <w:rFonts w:ascii="Consolas" w:hAnsi="Consolas" w:cs="Consolas"/>
+          <w:color w:val="4472C4" w:themeColor="accent1"/>
+          <w:sz w:val="19"/>
+          <w:szCs w:val="19"/>
+          <w:lang w:val="en-US"/>
+          <w14:shadow w14:blurRad="38100" w14:dist="25400" w14:dir="5400000" w14:sx="100000" w14:sy="100000" w14:kx="0" w14:ky="0" w14:algn="ctr">
+            <w14:srgbClr w14:val="6E747A">
+              <w14:alpha w14:val="57000"/>
+            </w14:srgbClr>
+          </w14:shadow>
+          <w14:textOutline w14:w="0" w14:cap="flat" w14:cmpd="sng" w14:algn="ctr">
+            <w14:noFill/>
+            <w14:prstDash w14:val="solid"/>
+            <w14:round/>
+          </w14:textOutline>
+        </w:rPr>
+        <w:t>;</w:t>
+      </w:r>
+    </w:p>
+    <w:p>
+      <w:pPr>
+        <w:rPr>
+          <w:rFonts w:ascii="Consolas" w:hAnsi="Consolas" w:cs="Consolas"/>
+          <w:color w:val="4472C4" w:themeColor="accent1"/>
+          <w:sz w:val="19"/>
+          <w:szCs w:val="19"/>
+          <w:lang w:val="en-US"/>
+          <w14:shadow w14:blurRad="38100" w14:dist="25400" w14:dir="5400000" w14:sx="100000" w14:sy="100000" w14:kx="0" w14:ky="0" w14:algn="ctr">
+            <w14:srgbClr w14:val="6E747A">
+              <w14:alpha w14:val="57000"/>
+            </w14:srgbClr>
+          </w14:shadow>
+          <w14:textOutline w14:w="0" w14:cap="flat" w14:cmpd="sng" w14:algn="ctr">
+            <w14:noFill/>
+            <w14:prstDash w14:val="solid"/>
+            <w14:round/>
+          </w14:textOutline>
+        </w:rPr>
+      </w:pPr>
+      <w:r>
+        <w:rPr>
+          <w:rFonts w:ascii="Consolas" w:hAnsi="Consolas" w:cs="Consolas"/>
+          <w:color w:val="4472C4" w:themeColor="accent1"/>
+          <w:sz w:val="19"/>
+          <w:szCs w:val="19"/>
+          <w:lang w:val="en-US"/>
+          <w14:shadow w14:blurRad="38100" w14:dist="25400" w14:dir="5400000" w14:sx="100000" w14:sy="100000" w14:kx="0" w14:ky="0" w14:algn="ctr">
+            <w14:srgbClr w14:val="6E747A">
+              <w14:alpha w14:val="57000"/>
+            </w14:srgbClr>
+          </w14:shadow>
+          <w14:textOutline w14:w="0" w14:cap="flat" w14:cmpd="sng" w14:algn="ctr">
+            <w14:noFill/>
+            <w14:prstDash w14:val="solid"/>
+            <w14:round/>
+          </w14:textOutline>
+        </w:rPr>
+        <w:t>REVERT;</w:t>
+      </w:r>
+    </w:p>
+    <w:p>
+      <w:pPr>
+        <w:rPr>
+          <w:rFonts w:ascii="Times New Roman" w:hAnsi="Times New Roman" w:cs="Times New Roman"/>
+          <w:szCs w:val="20"/>
+        </w:rPr>
+      </w:pPr>
+      <w:r>
+        <w:rPr>
+          <w:rFonts w:ascii="Times New Roman" w:hAnsi="Times New Roman" w:cs="Times New Roman"/>
+          <w:szCs w:val="20"/>
+        </w:rPr>
+        <w:t>/***** Implement partial Masking *****************/</w:t>
+      </w:r>
+    </w:p>
+    <w:p>
+      <w:pPr>
+        <w:autoSpaceDE w:val="0"/>
+        <w:autoSpaceDN w:val="0"/>
+        <w:adjustRightInd w:val="0"/>
+        <w:spacing w:after="0" w:line="240" w:lineRule="auto"/>
+        <w:rPr>
+          <w:rFonts w:ascii="Consolas" w:hAnsi="Consolas" w:cs="Consolas"/>
+          <w:color w:val="000000"/>
+          <w:sz w:val="19"/>
+          <w:szCs w:val="19"/>
+          <w:highlight w:val="white"/>
+          <w:lang w:val="en-US"/>
+        </w:rPr>
+      </w:pPr>
+      <w:r>
+        <w:rPr>
+          <w:rFonts w:ascii="Consolas" w:hAnsi="Consolas" w:cs="Consolas"/>
+          <w:color w:val="0000FF"/>
+          <w:sz w:val="19"/>
+          <w:szCs w:val="19"/>
+          <w:highlight w:val="white"/>
+          <w:lang w:val="en-US"/>
+        </w:rPr>
+        <w:t>ALTER</w:t>
+      </w:r>
+      <w:r>
+        <w:rPr>
+          <w:rFonts w:ascii="Consolas" w:hAnsi="Consolas" w:cs="Consolas"/>
+          <w:color w:val="000000"/>
+          <w:sz w:val="19"/>
+          <w:szCs w:val="19"/>
+          <w:highlight w:val="white"/>
+          <w:lang w:val="en-US"/>
+        </w:rPr>
+        <w:t xml:space="preserve"> </w:t>
+      </w:r>
+      <w:r>
+        <w:rPr>
+          <w:rFonts w:ascii="Consolas" w:hAnsi="Consolas" w:cs="Consolas"/>
+          <w:color w:val="0000FF"/>
+          <w:sz w:val="19"/>
+          <w:szCs w:val="19"/>
+          <w:highlight w:val="white"/>
+          <w:lang w:val="en-US"/>
+        </w:rPr>
+        <w:t>TABLE</w:t>
+      </w:r>
+      <w:r>
+        <w:rPr>
+          <w:rFonts w:ascii="Consolas" w:hAnsi="Consolas" w:cs="Consolas"/>
+          <w:color w:val="000000"/>
+          <w:sz w:val="19"/>
+          <w:szCs w:val="19"/>
+          <w:highlight w:val="white"/>
+          <w:lang w:val="en-US"/>
+        </w:rPr>
+        <w:t xml:space="preserve"> </w:t>
+      </w:r>
+      <w:proofErr w:type="spellStart"/>
+      <w:r>
+        <w:rPr>
+          <w:rFonts w:ascii="Consolas" w:hAnsi="Consolas" w:cs="Consolas"/>
+          <w:color w:val="000000"/>
+          <w:sz w:val="19"/>
+          <w:szCs w:val="19"/>
+          <w:highlight w:val="white"/>
+          <w:lang w:val="en-US"/>
+        </w:rPr>
+        <w:t>SensitiveData</w:t>
+      </w:r>
+      <w:proofErr w:type="spellEnd"/>
+    </w:p>
+    <w:p>
+      <w:pPr>
+        <w:autoSpaceDE w:val="0"/>
+        <w:autoSpaceDN w:val="0"/>
+        <w:adjustRightInd w:val="0"/>
+        <w:spacing w:after="0" w:line="240" w:lineRule="auto"/>
+        <w:rPr>
+          <w:rFonts w:ascii="Consolas" w:hAnsi="Consolas" w:cs="Consolas"/>
+          <w:color w:val="000000"/>
+          <w:sz w:val="19"/>
+          <w:szCs w:val="19"/>
+          <w:highlight w:val="white"/>
+          <w:lang w:val="en-US"/>
+        </w:rPr>
+      </w:pPr>
+      <w:r>
+        <w:rPr>
+          <w:rFonts w:ascii="Consolas" w:hAnsi="Consolas" w:cs="Consolas"/>
+          <w:color w:val="000000"/>
+          <w:sz w:val="19"/>
+          <w:szCs w:val="19"/>
+          <w:highlight w:val="white"/>
+          <w:lang w:val="en-US"/>
+        </w:rPr>
+        <w:tab/>
+        <w:t xml:space="preserve"> </w:t>
+      </w:r>
+      <w:r>
+        <w:rPr>
+          <w:rFonts w:ascii="Consolas" w:hAnsi="Consolas" w:cs="Consolas"/>
+          <w:color w:val="0000FF"/>
+          <w:sz w:val="19"/>
+          <w:szCs w:val="19"/>
+          <w:highlight w:val="white"/>
+          <w:lang w:val="en-US"/>
+        </w:rPr>
+        <w:t>ALTER</w:t>
+      </w:r>
+      <w:r>
+        <w:rPr>
+          <w:rFonts w:ascii="Consolas" w:hAnsi="Consolas" w:cs="Consolas"/>
+          <w:color w:val="000000"/>
+          <w:sz w:val="19"/>
+          <w:szCs w:val="19"/>
+          <w:highlight w:val="white"/>
+          <w:lang w:val="en-US"/>
+        </w:rPr>
+        <w:t xml:space="preserve"> </w:t>
+      </w:r>
+      <w:r>
+        <w:rPr>
+          <w:rFonts w:ascii="Consolas" w:hAnsi="Consolas" w:cs="Consolas"/>
+          <w:color w:val="0000FF"/>
+          <w:sz w:val="19"/>
+          <w:szCs w:val="19"/>
+          <w:highlight w:val="white"/>
+          <w:lang w:val="en-US"/>
+        </w:rPr>
+        <w:t>COLUMN</w:t>
+      </w:r>
+      <w:r>
+        <w:rPr>
+          <w:rFonts w:ascii="Consolas" w:hAnsi="Consolas" w:cs="Consolas"/>
+          <w:color w:val="000000"/>
+          <w:sz w:val="19"/>
+          <w:szCs w:val="19"/>
+          <w:highlight w:val="white"/>
+          <w:lang w:val="en-US"/>
+        </w:rPr>
+        <w:t xml:space="preserve"> SSN </w:t>
+      </w:r>
+      <w:r>
+        <w:rPr>
+          <w:rFonts w:ascii="Consolas" w:hAnsi="Consolas" w:cs="Consolas"/>
+          <w:color w:val="0000FF"/>
+          <w:sz w:val="19"/>
+          <w:szCs w:val="19"/>
+          <w:highlight w:val="white"/>
+          <w:lang w:val="en-US"/>
+        </w:rPr>
+        <w:t>ADD</w:t>
+      </w:r>
+      <w:r>
+        <w:rPr>
+          <w:rFonts w:ascii="Consolas" w:hAnsi="Consolas" w:cs="Consolas"/>
+          <w:color w:val="000000"/>
+          <w:sz w:val="19"/>
+          <w:szCs w:val="19"/>
+          <w:highlight w:val="white"/>
+          <w:lang w:val="en-US"/>
+        </w:rPr>
+        <w:t xml:space="preserve"> </w:t>
+      </w:r>
+      <w:r>
+        <w:rPr>
+          <w:rFonts w:ascii="Consolas" w:hAnsi="Consolas" w:cs="Consolas"/>
+          <w:color w:val="0000FF"/>
+          <w:sz w:val="19"/>
+          <w:szCs w:val="19"/>
+          <w:highlight w:val="white"/>
+          <w:lang w:val="en-US"/>
+        </w:rPr>
+        <w:t>MASKED</w:t>
+      </w:r>
+    </w:p>
+    <w:p>
+      <w:pPr>
+        <w:autoSpaceDE w:val="0"/>
+        <w:autoSpaceDN w:val="0"/>
+        <w:adjustRightInd w:val="0"/>
+        <w:spacing w:after="0" w:line="240" w:lineRule="auto"/>
+        <w:rPr>
+          <w:rFonts w:ascii="Consolas" w:hAnsi="Consolas" w:cs="Consolas"/>
+          <w:color w:val="000000"/>
+          <w:sz w:val="19"/>
+          <w:szCs w:val="19"/>
+          <w:highlight w:val="white"/>
+          <w:lang w:val="en-US"/>
+        </w:rPr>
+      </w:pPr>
+      <w:r>
+        <w:rPr>
+          <w:rFonts w:ascii="Consolas" w:hAnsi="Consolas" w:cs="Consolas"/>
+          <w:color w:val="000000"/>
+          <w:sz w:val="19"/>
+          <w:szCs w:val="19"/>
+          <w:highlight w:val="white"/>
+          <w:lang w:val="en-US"/>
+        </w:rPr>
+        <w:tab/>
+        <w:t xml:space="preserve"> </w:t>
+      </w:r>
+      <w:r>
+        <w:rPr>
+          <w:rFonts w:ascii="Consolas" w:hAnsi="Consolas" w:cs="Consolas"/>
+          <w:color w:val="0000FF"/>
+          <w:sz w:val="19"/>
+          <w:szCs w:val="19"/>
+          <w:highlight w:val="white"/>
+          <w:lang w:val="en-US"/>
+        </w:rPr>
+        <w:t xml:space="preserve">WITH </w:t>
+      </w:r>
+      <w:r>
+        <w:rPr>
+          <w:rFonts w:ascii="Consolas" w:hAnsi="Consolas" w:cs="Consolas"/>
+          <w:color w:val="808080"/>
+          <w:sz w:val="19"/>
+          <w:szCs w:val="19"/>
+          <w:highlight w:val="white"/>
+          <w:lang w:val="en-US"/>
+        </w:rPr>
+        <w:t>(</w:t>
+      </w:r>
+      <w:r>
+        <w:rPr>
+          <w:rFonts w:ascii="Consolas" w:hAnsi="Consolas" w:cs="Consolas"/>
+          <w:color w:val="0000FF"/>
+          <w:sz w:val="19"/>
+          <w:szCs w:val="19"/>
+          <w:highlight w:val="white"/>
+          <w:lang w:val="en-US"/>
+        </w:rPr>
+        <w:t>FUNCTION</w:t>
+      </w:r>
+      <w:r>
+        <w:rPr>
+          <w:rFonts w:ascii="Consolas" w:hAnsi="Consolas" w:cs="Consolas"/>
+          <w:color w:val="808080"/>
+          <w:sz w:val="19"/>
+          <w:szCs w:val="19"/>
+          <w:highlight w:val="white"/>
+          <w:lang w:val="en-US"/>
+        </w:rPr>
+        <w:t>=</w:t>
+      </w:r>
+      <w:r>
+        <w:rPr>
+          <w:rFonts w:ascii="Consolas" w:hAnsi="Consolas" w:cs="Consolas"/>
+          <w:color w:val="FF0000"/>
+          <w:sz w:val="19"/>
+          <w:szCs w:val="19"/>
+          <w:highlight w:val="white"/>
+          <w:lang w:val="en-US"/>
+        </w:rPr>
+        <w:t>'</w:t>
+      </w:r>
+      <w:proofErr w:type="gramStart"/>
+      <w:r>
+        <w:rPr>
+          <w:rFonts w:ascii="Consolas" w:hAnsi="Consolas" w:cs="Consolas"/>
+          <w:color w:val="FF0000"/>
+          <w:sz w:val="19"/>
+          <w:szCs w:val="19"/>
+          <w:highlight w:val="white"/>
+          <w:lang w:val="en-US"/>
+        </w:rPr>
+        <w:t>partial(</w:t>
+      </w:r>
+      <w:proofErr w:type="gramEnd"/>
+      <w:r>
+        <w:rPr>
+          <w:rFonts w:ascii="Consolas" w:hAnsi="Consolas" w:cs="Consolas"/>
+          <w:color w:val="FF0000"/>
+          <w:sz w:val="19"/>
+          <w:szCs w:val="19"/>
+          <w:highlight w:val="white"/>
+          <w:lang w:val="en-US"/>
+        </w:rPr>
+        <w:t>0, "XXX-XX-", 4)'</w:t>
+      </w:r>
+      <w:r>
+        <w:rPr>
+          <w:rFonts w:ascii="Consolas" w:hAnsi="Consolas" w:cs="Consolas"/>
+          <w:color w:val="808080"/>
+          <w:sz w:val="19"/>
+          <w:szCs w:val="19"/>
+          <w:highlight w:val="white"/>
+          <w:lang w:val="en-US"/>
+        </w:rPr>
+        <w:t>)</w:t>
+      </w:r>
+    </w:p>
+    <w:p>
+      <w:pPr>
+        <w:autoSpaceDE w:val="0"/>
+        <w:autoSpaceDN w:val="0"/>
+        <w:adjustRightInd w:val="0"/>
+        <w:spacing w:after="0" w:line="240" w:lineRule="auto"/>
+        <w:rPr>
+          <w:rFonts w:ascii="Consolas" w:hAnsi="Consolas" w:cs="Consolas"/>
+          <w:color w:val="000000"/>
+          <w:sz w:val="19"/>
+          <w:szCs w:val="19"/>
+          <w:highlight w:val="white"/>
+          <w:lang w:val="en-US"/>
+        </w:rPr>
+      </w:pPr>
+    </w:p>
+    <w:p>
+      <w:pPr>
+        <w:autoSpaceDE w:val="0"/>
+        <w:autoSpaceDN w:val="0"/>
+        <w:adjustRightInd w:val="0"/>
+        <w:spacing w:after="0" w:line="240" w:lineRule="auto"/>
+        <w:rPr>
+          <w:rFonts w:ascii="Consolas" w:hAnsi="Consolas" w:cs="Consolas"/>
+          <w:color w:val="000000"/>
+          <w:sz w:val="19"/>
+          <w:szCs w:val="19"/>
+          <w:highlight w:val="white"/>
+          <w:lang w:val="en-US"/>
+        </w:rPr>
+      </w:pPr>
+      <w:r>
+        <w:rPr>
+          <w:rFonts w:ascii="Consolas" w:hAnsi="Consolas" w:cs="Consolas"/>
+          <w:color w:val="000000"/>
+          <w:sz w:val="19"/>
+          <w:szCs w:val="19"/>
+          <w:highlight w:val="white"/>
+          <w:lang w:val="en-US"/>
+        </w:rPr>
+        <w:t xml:space="preserve">  </w:t>
+      </w:r>
+      <w:r>
+        <w:rPr>
+          <w:rFonts w:ascii="Consolas" w:hAnsi="Consolas" w:cs="Consolas"/>
+          <w:color w:val="0000FF"/>
+          <w:sz w:val="19"/>
+          <w:szCs w:val="19"/>
+          <w:highlight w:val="white"/>
+          <w:lang w:val="en-US"/>
+        </w:rPr>
+        <w:t>ALTER</w:t>
+      </w:r>
+      <w:r>
+        <w:rPr>
+          <w:rFonts w:ascii="Consolas" w:hAnsi="Consolas" w:cs="Consolas"/>
+          <w:color w:val="000000"/>
+          <w:sz w:val="19"/>
+          <w:szCs w:val="19"/>
+          <w:highlight w:val="white"/>
+          <w:lang w:val="en-US"/>
+        </w:rPr>
+        <w:t xml:space="preserve"> </w:t>
+      </w:r>
+      <w:r>
+        <w:rPr>
+          <w:rFonts w:ascii="Consolas" w:hAnsi="Consolas" w:cs="Consolas"/>
+          <w:color w:val="0000FF"/>
+          <w:sz w:val="19"/>
+          <w:szCs w:val="19"/>
+          <w:highlight w:val="white"/>
+          <w:lang w:val="en-US"/>
+        </w:rPr>
+        <w:t>TABLE</w:t>
+      </w:r>
+      <w:r>
+        <w:rPr>
+          <w:rFonts w:ascii="Consolas" w:hAnsi="Consolas" w:cs="Consolas"/>
+          <w:color w:val="000000"/>
+          <w:sz w:val="19"/>
+          <w:szCs w:val="19"/>
+          <w:highlight w:val="white"/>
+          <w:lang w:val="en-US"/>
+        </w:rPr>
+        <w:t xml:space="preserve"> </w:t>
+      </w:r>
+      <w:proofErr w:type="spellStart"/>
+      <w:r>
+        <w:rPr>
+          <w:rFonts w:ascii="Consolas" w:hAnsi="Consolas" w:cs="Consolas"/>
+          <w:color w:val="000000"/>
+          <w:sz w:val="19"/>
+          <w:szCs w:val="19"/>
+          <w:highlight w:val="white"/>
+          <w:lang w:val="en-US"/>
+        </w:rPr>
+        <w:t>SensitiveData</w:t>
+      </w:r>
+      <w:proofErr w:type="spellEnd"/>
+    </w:p>
+    <w:p>
+      <w:pPr>
+        <w:autoSpaceDE w:val="0"/>
+        <w:autoSpaceDN w:val="0"/>
+        <w:adjustRightInd w:val="0"/>
+        <w:spacing w:after="0" w:line="240" w:lineRule="auto"/>
+        <w:rPr>
+          <w:rFonts w:ascii="Consolas" w:hAnsi="Consolas" w:cs="Consolas"/>
+          <w:color w:val="000000"/>
+          <w:sz w:val="19"/>
+          <w:szCs w:val="19"/>
+          <w:highlight w:val="white"/>
+          <w:lang w:val="en-US"/>
+        </w:rPr>
+      </w:pPr>
+      <w:r>
+        <w:rPr>
+          <w:rFonts w:ascii="Consolas" w:hAnsi="Consolas" w:cs="Consolas"/>
+          <w:color w:val="000000"/>
+          <w:sz w:val="19"/>
+          <w:szCs w:val="19"/>
+          <w:highlight w:val="white"/>
+          <w:lang w:val="en-US"/>
+        </w:rPr>
+        <w:t xml:space="preserve">    </w:t>
+      </w:r>
+      <w:r>
+        <w:rPr>
+          <w:rFonts w:ascii="Consolas" w:hAnsi="Consolas" w:cs="Consolas"/>
+          <w:color w:val="0000FF"/>
+          <w:sz w:val="19"/>
+          <w:szCs w:val="19"/>
+          <w:highlight w:val="white"/>
+          <w:lang w:val="en-US"/>
+        </w:rPr>
+        <w:t>ALTER</w:t>
+      </w:r>
+      <w:r>
+        <w:rPr>
+          <w:rFonts w:ascii="Consolas" w:hAnsi="Consolas" w:cs="Consolas"/>
+          <w:color w:val="000000"/>
+          <w:sz w:val="19"/>
+          <w:szCs w:val="19"/>
+          <w:highlight w:val="white"/>
+          <w:lang w:val="en-US"/>
+        </w:rPr>
+        <w:t xml:space="preserve"> </w:t>
+      </w:r>
+      <w:proofErr w:type="gramStart"/>
+      <w:r>
+        <w:rPr>
+          <w:rFonts w:ascii="Consolas" w:hAnsi="Consolas" w:cs="Consolas"/>
+          <w:color w:val="0000FF"/>
+          <w:sz w:val="19"/>
+          <w:szCs w:val="19"/>
+          <w:highlight w:val="white"/>
+          <w:lang w:val="en-US"/>
+        </w:rPr>
+        <w:t>COLUMN</w:t>
+      </w:r>
+      <w:r>
+        <w:rPr>
+          <w:rFonts w:ascii="Consolas" w:hAnsi="Consolas" w:cs="Consolas"/>
+          <w:color w:val="000000"/>
+          <w:sz w:val="19"/>
+          <w:szCs w:val="19"/>
+          <w:highlight w:val="white"/>
+          <w:lang w:val="en-US"/>
+        </w:rPr>
+        <w:t xml:space="preserve">  </w:t>
+      </w:r>
+      <w:proofErr w:type="spellStart"/>
+      <w:r>
+        <w:rPr>
+          <w:rFonts w:ascii="Consolas" w:hAnsi="Consolas" w:cs="Consolas"/>
+          <w:color w:val="000000"/>
+          <w:sz w:val="19"/>
+          <w:szCs w:val="19"/>
+          <w:highlight w:val="white"/>
+          <w:lang w:val="en-US"/>
+        </w:rPr>
+        <w:t>CreditCard</w:t>
+      </w:r>
+      <w:proofErr w:type="spellEnd"/>
+      <w:proofErr w:type="gramEnd"/>
+      <w:r>
+        <w:rPr>
+          <w:rFonts w:ascii="Consolas" w:hAnsi="Consolas" w:cs="Consolas"/>
+          <w:color w:val="000000"/>
+          <w:sz w:val="19"/>
+          <w:szCs w:val="19"/>
+          <w:highlight w:val="white"/>
+          <w:lang w:val="en-US"/>
+        </w:rPr>
+        <w:t xml:space="preserve"> </w:t>
+      </w:r>
+      <w:r>
+        <w:rPr>
+          <w:rFonts w:ascii="Consolas" w:hAnsi="Consolas" w:cs="Consolas"/>
+          <w:color w:val="0000FF"/>
+          <w:sz w:val="19"/>
+          <w:szCs w:val="19"/>
+          <w:highlight w:val="white"/>
+          <w:lang w:val="en-US"/>
+        </w:rPr>
+        <w:t>ADD</w:t>
+      </w:r>
+      <w:r>
+        <w:rPr>
+          <w:rFonts w:ascii="Consolas" w:hAnsi="Consolas" w:cs="Consolas"/>
+          <w:color w:val="000000"/>
+          <w:sz w:val="19"/>
+          <w:szCs w:val="19"/>
+          <w:highlight w:val="white"/>
+          <w:lang w:val="en-US"/>
+        </w:rPr>
+        <w:t xml:space="preserve"> </w:t>
+      </w:r>
+      <w:r>
+        <w:rPr>
+          <w:rFonts w:ascii="Consolas" w:hAnsi="Consolas" w:cs="Consolas"/>
+          <w:color w:val="0000FF"/>
+          <w:sz w:val="19"/>
+          <w:szCs w:val="19"/>
+          <w:highlight w:val="white"/>
+          <w:lang w:val="en-US"/>
+        </w:rPr>
+        <w:t>MASKED</w:t>
+      </w:r>
+    </w:p>
+    <w:p>
+      <w:pPr>
+        <w:rPr>
+          <w:rFonts w:ascii="Consolas" w:hAnsi="Consolas" w:cs="Consolas"/>
+          <w:color w:val="808080"/>
+          <w:sz w:val="19"/>
+          <w:szCs w:val="19"/>
+          <w:lang w:val="en-US"/>
+        </w:rPr>
+      </w:pPr>
+      <w:r>
+        <w:rPr>
+          <w:rFonts w:ascii="Consolas" w:hAnsi="Consolas" w:cs="Consolas"/>
+          <w:color w:val="000000"/>
+          <w:sz w:val="19"/>
+          <w:szCs w:val="19"/>
+          <w:highlight w:val="white"/>
+          <w:lang w:val="en-US"/>
+        </w:rPr>
+        <w:tab/>
+      </w:r>
+      <w:r>
+        <w:rPr>
+          <w:rFonts w:ascii="Consolas" w:hAnsi="Consolas" w:cs="Consolas"/>
+          <w:color w:val="0000FF"/>
+          <w:sz w:val="19"/>
+          <w:szCs w:val="19"/>
+          <w:highlight w:val="white"/>
+          <w:lang w:val="en-US"/>
+        </w:rPr>
+        <w:t xml:space="preserve">WITH </w:t>
+      </w:r>
+      <w:r>
+        <w:rPr>
+          <w:rFonts w:ascii="Consolas" w:hAnsi="Consolas" w:cs="Consolas"/>
+          <w:color w:val="808080"/>
+          <w:sz w:val="19"/>
+          <w:szCs w:val="19"/>
+          <w:highlight w:val="white"/>
+          <w:lang w:val="en-US"/>
+        </w:rPr>
+        <w:t>(</w:t>
+      </w:r>
+      <w:r>
+        <w:rPr>
+          <w:rFonts w:ascii="Consolas" w:hAnsi="Consolas" w:cs="Consolas"/>
+          <w:color w:val="0000FF"/>
+          <w:sz w:val="19"/>
+          <w:szCs w:val="19"/>
+          <w:highlight w:val="white"/>
+          <w:lang w:val="en-US"/>
+        </w:rPr>
+        <w:t>FUNCTION</w:t>
+      </w:r>
+      <w:r>
+        <w:rPr>
+          <w:rFonts w:ascii="Consolas" w:hAnsi="Consolas" w:cs="Consolas"/>
+          <w:color w:val="808080"/>
+          <w:sz w:val="19"/>
+          <w:szCs w:val="19"/>
+          <w:highlight w:val="white"/>
+          <w:lang w:val="en-US"/>
+        </w:rPr>
+        <w:t>=</w:t>
+      </w:r>
+      <w:r>
+        <w:rPr>
+          <w:rFonts w:ascii="Consolas" w:hAnsi="Consolas" w:cs="Consolas"/>
+          <w:color w:val="FF0000"/>
+          <w:sz w:val="19"/>
+          <w:szCs w:val="19"/>
+          <w:highlight w:val="white"/>
+          <w:lang w:val="en-US"/>
+        </w:rPr>
+        <w:t>'</w:t>
+      </w:r>
+      <w:proofErr w:type="gramStart"/>
+      <w:r>
+        <w:rPr>
+          <w:rFonts w:ascii="Consolas" w:hAnsi="Consolas" w:cs="Consolas"/>
+          <w:color w:val="FF0000"/>
+          <w:sz w:val="19"/>
+          <w:szCs w:val="19"/>
+          <w:highlight w:val="white"/>
+          <w:lang w:val="en-US"/>
+        </w:rPr>
+        <w:t>partial(</w:t>
+      </w:r>
+      <w:proofErr w:type="gramEnd"/>
+      <w:r>
+        <w:rPr>
+          <w:rFonts w:ascii="Consolas" w:hAnsi="Consolas" w:cs="Consolas"/>
+          <w:color w:val="FF0000"/>
+          <w:sz w:val="19"/>
+          <w:szCs w:val="19"/>
+          <w:highlight w:val="white"/>
+          <w:lang w:val="en-US"/>
+        </w:rPr>
+        <w:t>0, "CCCC-CCCC-CCCC-c", 3)'</w:t>
+      </w:r>
+      <w:r>
+        <w:rPr>
+          <w:rFonts w:ascii="Consolas" w:hAnsi="Consolas" w:cs="Consolas"/>
+          <w:color w:val="808080"/>
+          <w:sz w:val="19"/>
+          <w:szCs w:val="19"/>
+          <w:highlight w:val="white"/>
+          <w:lang w:val="en-US"/>
+        </w:rPr>
+        <w:t>);</w:t>
+      </w:r>
+    </w:p>
+    <w:p>
+      <w:pPr>
+        <w:rPr>
+          <w:rFonts w:ascii="Times New Roman" w:hAnsi="Times New Roman" w:cs="Times New Roman"/>
+          <w:szCs w:val="20"/>
+          <w:lang w:val="en-US"/>
+        </w:rPr>
+      </w:pPr>
+      <w:r>
+        <w:rPr>
+          <w:rFonts w:ascii="Times New Roman" w:hAnsi="Times New Roman" w:cs="Times New Roman"/>
+          <w:szCs w:val="20"/>
+          <w:lang w:val="en-US"/>
+        </w:rPr>
+        <w:t>/******* Implement Email Masking ****************/</w:t>
+      </w:r>
+    </w:p>
+    <w:p>
+      <w:pPr>
+        <w:autoSpaceDE w:val="0"/>
+        <w:autoSpaceDN w:val="0"/>
+        <w:adjustRightInd w:val="0"/>
+        <w:spacing w:after="0" w:line="240" w:lineRule="auto"/>
+        <w:rPr>
+          <w:rFonts w:ascii="Consolas" w:hAnsi="Consolas" w:cs="Consolas"/>
+          <w:color w:val="000000"/>
+          <w:sz w:val="19"/>
+          <w:szCs w:val="19"/>
+          <w:highlight w:val="white"/>
+          <w:lang w:val="en-US"/>
+        </w:rPr>
+      </w:pPr>
+      <w:r>
+        <w:rPr>
+          <w:rFonts w:ascii="Consolas" w:hAnsi="Consolas" w:cs="Consolas"/>
+          <w:color w:val="0000FF"/>
+          <w:sz w:val="19"/>
+          <w:szCs w:val="19"/>
+          <w:highlight w:val="white"/>
+          <w:lang w:val="en-US"/>
+        </w:rPr>
+        <w:t xml:space="preserve">   </w:t>
+      </w:r>
+      <w:r>
+        <w:rPr>
+          <w:rFonts w:ascii="Consolas" w:hAnsi="Consolas" w:cs="Consolas"/>
+          <w:color w:val="0000FF"/>
+          <w:sz w:val="19"/>
+          <w:szCs w:val="19"/>
+          <w:highlight w:val="white"/>
+          <w:lang w:val="en-US"/>
+        </w:rPr>
+        <w:t>ALTER</w:t>
+      </w:r>
+      <w:r>
+        <w:rPr>
+          <w:rFonts w:ascii="Consolas" w:hAnsi="Consolas" w:cs="Consolas"/>
+          <w:color w:val="000000"/>
+          <w:sz w:val="19"/>
+          <w:szCs w:val="19"/>
+          <w:highlight w:val="white"/>
+          <w:lang w:val="en-US"/>
+        </w:rPr>
+        <w:t xml:space="preserve"> </w:t>
+      </w:r>
+      <w:r>
+        <w:rPr>
+          <w:rFonts w:ascii="Consolas" w:hAnsi="Consolas" w:cs="Consolas"/>
+          <w:color w:val="0000FF"/>
+          <w:sz w:val="19"/>
+          <w:szCs w:val="19"/>
+          <w:highlight w:val="white"/>
+          <w:lang w:val="en-US"/>
+        </w:rPr>
+        <w:t>TABLE</w:t>
+      </w:r>
+      <w:r>
+        <w:rPr>
+          <w:rFonts w:ascii="Consolas" w:hAnsi="Consolas" w:cs="Consolas"/>
+          <w:color w:val="000000"/>
+          <w:sz w:val="19"/>
+          <w:szCs w:val="19"/>
+          <w:highlight w:val="white"/>
+          <w:lang w:val="en-US"/>
+        </w:rPr>
+        <w:t xml:space="preserve"> </w:t>
+      </w:r>
+      <w:proofErr w:type="spellStart"/>
+      <w:r>
+        <w:rPr>
+          <w:rFonts w:ascii="Consolas" w:hAnsi="Consolas" w:cs="Consolas"/>
+          <w:color w:val="000000"/>
+          <w:sz w:val="19"/>
+          <w:szCs w:val="19"/>
+          <w:highlight w:val="white"/>
+          <w:lang w:val="en-US"/>
+        </w:rPr>
+        <w:t>SensitiveData</w:t>
+      </w:r>
+      <w:proofErr w:type="spellEnd"/>
+    </w:p>
+    <w:p>
+      <w:pPr>
+        <w:autoSpaceDE w:val="0"/>
+        <w:autoSpaceDN w:val="0"/>
+        <w:adjustRightInd w:val="0"/>
+        <w:spacing w:after="0" w:line="240" w:lineRule="auto"/>
+        <w:rPr>
+          <w:rFonts w:ascii="Consolas" w:hAnsi="Consolas" w:cs="Consolas"/>
+          <w:color w:val="000000"/>
+          <w:sz w:val="19"/>
+          <w:szCs w:val="19"/>
+          <w:highlight w:val="white"/>
+          <w:lang w:val="en-US"/>
+        </w:rPr>
+      </w:pPr>
+      <w:r>
+        <w:rPr>
+          <w:rFonts w:ascii="Consolas" w:hAnsi="Consolas" w:cs="Consolas"/>
+          <w:color w:val="000000"/>
+          <w:sz w:val="19"/>
+          <w:szCs w:val="19"/>
+          <w:highlight w:val="white"/>
+          <w:lang w:val="en-US"/>
+        </w:rPr>
+        <w:tab/>
+        <w:t xml:space="preserve"> </w:t>
+      </w:r>
+      <w:r>
+        <w:rPr>
+          <w:rFonts w:ascii="Consolas" w:hAnsi="Consolas" w:cs="Consolas"/>
+          <w:color w:val="0000FF"/>
+          <w:sz w:val="19"/>
+          <w:szCs w:val="19"/>
+          <w:highlight w:val="white"/>
+          <w:lang w:val="en-US"/>
+        </w:rPr>
+        <w:t>ALTER</w:t>
+      </w:r>
+      <w:r>
+        <w:rPr>
+          <w:rFonts w:ascii="Consolas" w:hAnsi="Consolas" w:cs="Consolas"/>
+          <w:color w:val="000000"/>
+          <w:sz w:val="19"/>
+          <w:szCs w:val="19"/>
+          <w:highlight w:val="white"/>
+          <w:lang w:val="en-US"/>
+        </w:rPr>
+        <w:t xml:space="preserve"> </w:t>
+      </w:r>
+      <w:r>
+        <w:rPr>
+          <w:rFonts w:ascii="Consolas" w:hAnsi="Consolas" w:cs="Consolas"/>
+          <w:color w:val="0000FF"/>
+          <w:sz w:val="19"/>
+          <w:szCs w:val="19"/>
+          <w:highlight w:val="white"/>
+          <w:lang w:val="en-US"/>
+        </w:rPr>
+        <w:t>COLUMN</w:t>
+      </w:r>
+      <w:r>
+        <w:rPr>
+          <w:rFonts w:ascii="Consolas" w:hAnsi="Consolas" w:cs="Consolas"/>
+          <w:color w:val="000000"/>
+          <w:sz w:val="19"/>
+          <w:szCs w:val="19"/>
+          <w:highlight w:val="white"/>
+          <w:lang w:val="en-US"/>
+        </w:rPr>
+        <w:t xml:space="preserve"> Email </w:t>
+      </w:r>
+      <w:r>
+        <w:rPr>
+          <w:rFonts w:ascii="Consolas" w:hAnsi="Consolas" w:cs="Consolas"/>
+          <w:color w:val="0000FF"/>
+          <w:sz w:val="19"/>
+          <w:szCs w:val="19"/>
+          <w:highlight w:val="white"/>
+          <w:lang w:val="en-US"/>
+        </w:rPr>
+        <w:t>ADD</w:t>
+      </w:r>
+      <w:r>
+        <w:rPr>
+          <w:rFonts w:ascii="Consolas" w:hAnsi="Consolas" w:cs="Consolas"/>
+          <w:color w:val="000000"/>
+          <w:sz w:val="19"/>
+          <w:szCs w:val="19"/>
+          <w:highlight w:val="white"/>
+          <w:lang w:val="en-US"/>
+        </w:rPr>
+        <w:t xml:space="preserve"> </w:t>
+      </w:r>
+      <w:r>
+        <w:rPr>
+          <w:rFonts w:ascii="Consolas" w:hAnsi="Consolas" w:cs="Consolas"/>
+          <w:color w:val="0000FF"/>
+          <w:sz w:val="19"/>
+          <w:szCs w:val="19"/>
+          <w:highlight w:val="white"/>
+          <w:lang w:val="en-US"/>
+        </w:rPr>
+        <w:t>MASKED</w:t>
+      </w:r>
+    </w:p>
+    <w:p>
+      <w:pPr>
+        <w:rPr>
+          <w:rFonts w:ascii="Times New Roman" w:hAnsi="Times New Roman" w:cs="Times New Roman"/>
+          <w:szCs w:val="20"/>
+          <w:lang w:val="en-US"/>
+        </w:rPr>
+      </w:pPr>
+      <w:r>
+        <w:rPr>
+          <w:rFonts w:ascii="Consolas" w:hAnsi="Consolas" w:cs="Consolas"/>
+          <w:color w:val="000000"/>
+          <w:sz w:val="19"/>
+          <w:szCs w:val="19"/>
+          <w:highlight w:val="white"/>
+          <w:lang w:val="en-US"/>
+        </w:rPr>
+        <w:tab/>
+        <w:t xml:space="preserve"> </w:t>
+      </w:r>
+      <w:r>
+        <w:rPr>
+          <w:rFonts w:ascii="Consolas" w:hAnsi="Consolas" w:cs="Consolas"/>
+          <w:color w:val="0000FF"/>
+          <w:sz w:val="19"/>
+          <w:szCs w:val="19"/>
+          <w:highlight w:val="white"/>
+          <w:lang w:val="en-US"/>
+        </w:rPr>
+        <w:t xml:space="preserve">WITH </w:t>
+      </w:r>
+      <w:r>
+        <w:rPr>
+          <w:rFonts w:ascii="Consolas" w:hAnsi="Consolas" w:cs="Consolas"/>
+          <w:color w:val="808080"/>
+          <w:sz w:val="19"/>
+          <w:szCs w:val="19"/>
+          <w:highlight w:val="white"/>
+          <w:lang w:val="en-US"/>
+        </w:rPr>
+        <w:t>(</w:t>
+      </w:r>
+      <w:r>
+        <w:rPr>
+          <w:rFonts w:ascii="Consolas" w:hAnsi="Consolas" w:cs="Consolas"/>
+          <w:color w:val="0000FF"/>
+          <w:sz w:val="19"/>
+          <w:szCs w:val="19"/>
+          <w:highlight w:val="white"/>
+          <w:lang w:val="en-US"/>
+        </w:rPr>
+        <w:t>FUNCTION</w:t>
+      </w:r>
+      <w:r>
+        <w:rPr>
+          <w:rFonts w:ascii="Consolas" w:hAnsi="Consolas" w:cs="Consolas"/>
+          <w:color w:val="808080"/>
+          <w:sz w:val="19"/>
+          <w:szCs w:val="19"/>
+          <w:highlight w:val="white"/>
+          <w:lang w:val="en-US"/>
+        </w:rPr>
+        <w:t>=</w:t>
+      </w:r>
+      <w:r>
+        <w:rPr>
+          <w:rFonts w:ascii="Consolas" w:hAnsi="Consolas" w:cs="Consolas"/>
+          <w:color w:val="FF0000"/>
+          <w:sz w:val="19"/>
+          <w:szCs w:val="19"/>
+          <w:highlight w:val="white"/>
+          <w:lang w:val="en-US"/>
+        </w:rPr>
+        <w:t>'</w:t>
+      </w:r>
+      <w:proofErr w:type="gramStart"/>
+      <w:r>
+        <w:rPr>
+          <w:rFonts w:ascii="Consolas" w:hAnsi="Consolas" w:cs="Consolas"/>
+          <w:color w:val="FF0000"/>
+          <w:sz w:val="19"/>
+          <w:szCs w:val="19"/>
+          <w:highlight w:val="white"/>
+          <w:lang w:val="en-US"/>
+        </w:rPr>
+        <w:t>email(</w:t>
+      </w:r>
+      <w:proofErr w:type="gramEnd"/>
+      <w:r>
+        <w:rPr>
+          <w:rFonts w:ascii="Consolas" w:hAnsi="Consolas" w:cs="Consolas"/>
+          <w:color w:val="FF0000"/>
+          <w:sz w:val="19"/>
+          <w:szCs w:val="19"/>
+          <w:highlight w:val="white"/>
+          <w:lang w:val="en-US"/>
+        </w:rPr>
+        <w:t>)'</w:t>
+      </w:r>
+      <w:r>
+        <w:rPr>
+          <w:rFonts w:ascii="Consolas" w:hAnsi="Consolas" w:cs="Consolas"/>
+          <w:color w:val="808080"/>
+          <w:sz w:val="19"/>
+          <w:szCs w:val="19"/>
+          <w:highlight w:val="white"/>
+          <w:lang w:val="en-US"/>
+        </w:rPr>
+        <w:t>);</w:t>
+      </w:r>
       <w:bookmarkStart w:id="0" w:name="_GoBack"/>
       <w:bookmarkEnd w:id="0"/>
     </w:p>
